--- a/Phân tích yêu cầu chức năng chính Web Hatgiongthegioi.docx
+++ b/Phân tích yêu cầu chức năng chính Web Hatgiongthegioi.docx
@@ -908,6 +908,27 @@
     </w:p>
     <w:p>
       <w:pPr>
+        <w:keepNext w:val="0"/>
+        <w:keepLines w:val="0"/>
+        <w:widowControl/>
+        <w:numPr>
+          <w:ilvl w:val="0"/>
+          <w:numId w:val="0"/>
+        </w:numPr>
+        <w:suppressLineNumbers w:val="0"/>
+        <w:spacing w:before="0" w:beforeAutospacing="1" w:after="0" w:afterAutospacing="1" w:line="360" w:lineRule="auto"/>
+        <w:ind w:left="360" w:leftChars="0"/>
+        <w:rPr>
+          <w:rFonts w:hint="default" w:ascii="Times New Roman" w:hAnsi="Times New Roman" w:cs="Times New Roman"/>
+          <w:sz w:val="28"/>
+          <w:szCs w:val="28"/>
+        </w:rPr>
+      </w:pPr>
+      <w:bookmarkStart w:id="0" w:name="_GoBack"/>
+      <w:bookmarkEnd w:id="0"/>
+    </w:p>
+    <w:p>
+      <w:pPr>
         <w:pStyle w:val="85"/>
         <w:keepNext w:val="0"/>
         <w:keepLines w:val="0"/>
@@ -1706,8 +1727,6 @@
           <w:lang w:val="vi-VN"/>
         </w:rPr>
       </w:pPr>
-      <w:bookmarkStart w:id="0" w:name="_GoBack"/>
-      <w:bookmarkEnd w:id="0"/>
     </w:p>
     <w:p>
       <w:pPr>
